--- a/2014/cfobjective-node/outline.docx
+++ b/2014/cfobjective-node/outline.docx
@@ -119,6 +119,32 @@
     </w:p>
     <w:p>
       <w:pPr>
+        <w:pStyle w:val="Heading2"/>
+      </w:pPr>
+      <w:r>
+        <w:t>If you’re on IRC – join this channel</w:t>
+      </w:r>
+    </w:p>
+    <w:p>
+      <w:pPr>
+        <w:pStyle w:val="Heading3"/>
+      </w:pPr>
+      <w:r>
+        <w:t>#</w:t>
+      </w:r>
+      <w:proofErr w:type="spellStart"/>
+      <w:proofErr w:type="gramStart"/>
+      <w:r>
+        <w:t>cfo</w:t>
+      </w:r>
+      <w:proofErr w:type="gramEnd"/>
+      <w:r>
+        <w:t>_node</w:t>
+      </w:r>
+      <w:proofErr w:type="spellEnd"/>
+    </w:p>
+    <w:p>
+      <w:pPr>
         <w:pStyle w:val="Heading1"/>
       </w:pPr>
       <w:r>
@@ -130,6 +156,38 @@
         <w:pStyle w:val="Heading2"/>
       </w:pPr>
       <w:r>
+        <w:t>Why should you care?</w:t>
+      </w:r>
+    </w:p>
+    <w:p>
+      <w:pPr>
+        <w:pStyle w:val="Heading3"/>
+      </w:pPr>
+      <w:r>
+        <w:t>Functional</w:t>
+      </w:r>
+    </w:p>
+    <w:p>
+      <w:pPr>
+        <w:pStyle w:val="Heading3"/>
+      </w:pPr>
+      <w:r>
+        <w:t>Fast</w:t>
+      </w:r>
+    </w:p>
+    <w:p>
+      <w:pPr>
+        <w:pStyle w:val="Heading3"/>
+      </w:pPr>
+      <w:r>
+        <w:t>Fun</w:t>
+      </w:r>
+    </w:p>
+    <w:p>
+      <w:pPr>
+        <w:pStyle w:val="Heading2"/>
+      </w:pPr>
+      <w:r>
         <w:t>What is node?</w:t>
       </w:r>
     </w:p>
@@ -146,88 +204,157 @@
         <w:pStyle w:val="Heading2"/>
       </w:pPr>
       <w:r>
+        <w:lastRenderedPageBreak/>
+        <w:t>What node isn’t:</w:t>
+      </w:r>
+    </w:p>
+    <w:p>
+      <w:pPr>
+        <w:pStyle w:val="Heading3"/>
+      </w:pPr>
+      <w:r>
+        <w:t>A framework (it’s just an engine)</w:t>
+      </w:r>
+    </w:p>
+    <w:p>
+      <w:pPr>
+        <w:pStyle w:val="Heading3"/>
+      </w:pPr>
+      <w:r>
+        <w:t>The only solution</w:t>
+      </w:r>
+    </w:p>
+    <w:p>
+      <w:pPr>
+        <w:pStyle w:val="Heading3"/>
+      </w:pPr>
+      <w:r>
+        <w:t xml:space="preserve">Multi-threaded </w:t>
+      </w:r>
+    </w:p>
+    <w:p>
+      <w:pPr>
+        <w:pStyle w:val="Heading3"/>
+      </w:pPr>
+      <w:r>
+        <w:t>Magical (even though it can seem like it)</w:t>
+      </w:r>
+    </w:p>
+    <w:p>
+      <w:pPr>
+        <w:pStyle w:val="Heading3"/>
+      </w:pPr>
+      <w:r>
+        <w:t>The only server-side JS engine</w:t>
+      </w:r>
+      <w:r>
+        <w:t xml:space="preserve"> (although it’s still the fastest)</w:t>
+      </w:r>
+    </w:p>
+    <w:p>
+      <w:pPr>
+        <w:pStyle w:val="Heading3"/>
+      </w:pPr>
+      <w:r>
+        <w:t>A fully mature platform</w:t>
+      </w:r>
+      <w:r>
+        <w:t xml:space="preserve"> (you have to embrace change)</w:t>
+      </w:r>
+    </w:p>
+    <w:p>
+      <w:pPr>
+        <w:pStyle w:val="Heading2"/>
+      </w:pPr>
+      <w:r>
         <w:t>What does that mean?</w:t>
       </w:r>
     </w:p>
     <w:p>
       <w:pPr>
+        <w:pStyle w:val="Heading3"/>
+      </w:pPr>
+      <w:r>
+        <w:t>The “Event Loop”</w:t>
+      </w:r>
+    </w:p>
+    <w:p>
+      <w:pPr>
+        <w:pStyle w:val="Heading3"/>
+      </w:pPr>
+      <w:r>
+        <w:t>Single-threaded but non-blocking</w:t>
+      </w:r>
+    </w:p>
+    <w:p>
+      <w:pPr>
+        <w:pStyle w:val="Heading4"/>
+      </w:pPr>
+      <w:r>
+        <w:t>Example of blocking code</w:t>
+      </w:r>
+    </w:p>
+    <w:p>
+      <w:pPr>
+        <w:pStyle w:val="Heading3"/>
+      </w:pPr>
+      <w:r>
+        <w:t>Asynchronous</w:t>
+      </w:r>
+    </w:p>
+    <w:p>
+      <w:pPr>
+        <w:pStyle w:val="Heading4"/>
+      </w:pPr>
+      <w:r>
+        <w:t>Example of non-blocking code</w:t>
+      </w:r>
+    </w:p>
+    <w:p>
+      <w:pPr>
         <w:pStyle w:val="Heading2"/>
       </w:pPr>
       <w:r>
-        <w:t>What node isn’t:</w:t>
-      </w:r>
-    </w:p>
-    <w:p>
-      <w:pPr>
-        <w:pStyle w:val="Heading3"/>
-      </w:pPr>
-      <w:r>
-        <w:t>The only solution</w:t>
-      </w:r>
-    </w:p>
-    <w:p>
-      <w:pPr>
-        <w:pStyle w:val="Heading3"/>
-      </w:pPr>
-      <w:r>
-        <w:t>Magical (even though it can seem like it)</w:t>
-      </w:r>
-    </w:p>
-    <w:p>
-      <w:pPr>
-        <w:pStyle w:val="Heading3"/>
-      </w:pPr>
-      <w:r>
-        <w:t>The only server-side JS engine</w:t>
-      </w:r>
-    </w:p>
-    <w:p>
-      <w:pPr>
-        <w:pStyle w:val="Heading3"/>
-      </w:pPr>
-      <w:r>
-        <w:t>A fully mature platform</w:t>
-      </w:r>
+        <w:t>The major pieces of node</w:t>
+      </w:r>
+    </w:p>
+    <w:p>
+      <w:pPr>
+        <w:pStyle w:val="Heading3"/>
+      </w:pPr>
+      <w:proofErr w:type="spellStart"/>
+      <w:r>
+        <w:t>EventEmitter</w:t>
+      </w:r>
+      <w:proofErr w:type="spellEnd"/>
+    </w:p>
+    <w:p>
+      <w:pPr>
+        <w:pStyle w:val="Heading3"/>
+      </w:pPr>
+      <w:r>
+        <w:t>Streams</w:t>
+      </w:r>
+    </w:p>
+    <w:p>
+      <w:pPr>
+        <w:pStyle w:val="Heading3"/>
+      </w:pPr>
     </w:p>
     <w:p>
       <w:pPr>
         <w:pStyle w:val="Heading2"/>
       </w:pPr>
       <w:r>
-        <w:lastRenderedPageBreak/>
-        <w:t>Why should you care?</w:t>
-      </w:r>
-    </w:p>
-    <w:p>
-      <w:pPr>
-        <w:pStyle w:val="Heading3"/>
-      </w:pPr>
-      <w:r>
-        <w:t>Functional</w:t>
-      </w:r>
-    </w:p>
-    <w:p>
-      <w:pPr>
-        <w:pStyle w:val="Heading3"/>
-      </w:pPr>
-      <w:r>
-        <w:t>Fast</w:t>
-      </w:r>
-    </w:p>
-    <w:p>
-      <w:pPr>
-        <w:pStyle w:val="Heading3"/>
-      </w:pPr>
-      <w:r>
-        <w:t>Fun</w:t>
-      </w:r>
-    </w:p>
-    <w:p>
-      <w:pPr>
-        <w:pStyle w:val="Heading2"/>
-      </w:pPr>
-      <w:r>
         <w:t>NPM has things to make us go</w:t>
+      </w:r>
+    </w:p>
+    <w:p>
+      <w:pPr>
+        <w:pStyle w:val="Heading3"/>
+      </w:pPr>
+      <w:r>
+        <w:t>Graph of NPM packages growth</w:t>
       </w:r>
     </w:p>
     <w:p>
@@ -248,6 +375,36 @@
     </w:p>
     <w:p>
       <w:pPr>
+        <w:pStyle w:val="Heading3"/>
+      </w:pPr>
+      <w:proofErr w:type="spellStart"/>
+      <w:proofErr w:type="gramStart"/>
+      <w:r>
+        <w:t>node</w:t>
+      </w:r>
+      <w:proofErr w:type="gramEnd"/>
+      <w:r>
+        <w:t>_modules</w:t>
+      </w:r>
+      <w:proofErr w:type="spellEnd"/>
+      <w:r>
+        <w:t xml:space="preserve"> - dependencies</w:t>
+      </w:r>
+    </w:p>
+    <w:p>
+      <w:pPr>
+        <w:pStyle w:val="Heading3"/>
+      </w:pPr>
+      <w:proofErr w:type="spellStart"/>
+      <w:proofErr w:type="gramStart"/>
+      <w:r>
+        <w:t>package.json</w:t>
+      </w:r>
+      <w:proofErr w:type="spellEnd"/>
+      <w:proofErr w:type="gramEnd"/>
+    </w:p>
+    <w:p>
+      <w:pPr>
         <w:pStyle w:val="Heading1"/>
       </w:pPr>
       <w:r>
@@ -275,6 +432,23 @@
         <w:pStyle w:val="Heading3"/>
       </w:pPr>
       <w:r>
+        <w:lastRenderedPageBreak/>
+        <w:t>Express</w:t>
+      </w:r>
+    </w:p>
+    <w:p>
+      <w:pPr>
+        <w:pStyle w:val="Heading3"/>
+      </w:pPr>
+      <w:r>
+        <w:t>Data manipulation</w:t>
+      </w:r>
+    </w:p>
+    <w:p>
+      <w:pPr>
+        <w:pStyle w:val="Heading3"/>
+      </w:pPr>
+      <w:r>
         <w:t>Grunt/Gulp</w:t>
       </w:r>
     </w:p>
@@ -293,6 +467,9 @@
       <w:r>
         <w:t>IRC Bot – Eliza</w:t>
       </w:r>
+      <w:r>
+        <w:t>/Jerk</w:t>
+      </w:r>
     </w:p>
     <w:p>
       <w:pPr>
@@ -307,18 +484,220 @@
         <w:pStyle w:val="Heading3"/>
       </w:pPr>
       <w:r>
+        <w:t>Voice recognition via web</w:t>
+      </w:r>
+    </w:p>
+    <w:p>
+      <w:pPr>
+        <w:pStyle w:val="Heading3"/>
+      </w:pPr>
+      <w:proofErr w:type="spellStart"/>
+      <w:r>
+        <w:t>Buildbot</w:t>
+      </w:r>
+      <w:proofErr w:type="spellEnd"/>
+      <w:r>
+        <w:t>/Warning lights</w:t>
+      </w:r>
+    </w:p>
+    <w:p>
+      <w:pPr>
+        <w:pStyle w:val="Heading3"/>
+      </w:pPr>
+      <w:r>
         <w:t>Microcontroller running node.js</w:t>
+      </w:r>
+    </w:p>
+    <w:p>
+      <w:pPr>
+        <w:pStyle w:val="Heading2"/>
+      </w:pPr>
+      <w:r>
+        <w:t>The Awesome</w:t>
+      </w:r>
+    </w:p>
+    <w:p>
+      <w:pPr>
+        <w:pStyle w:val="Heading3"/>
+      </w:pPr>
+      <w:hyperlink r:id="rId6" w:history="1">
+        <w:r>
+          <w:rPr>
+            <w:rStyle w:val="Hyperlink"/>
+          </w:rPr>
+          <w:t>https://www.npmjs.org/package/nodedump</w:t>
+        </w:r>
+      </w:hyperlink>
+    </w:p>
+    <w:p>
+      <w:pPr>
+        <w:pStyle w:val="Heading1"/>
+      </w:pPr>
+      <w:r>
+        <w:t>Resources</w:t>
+      </w:r>
+    </w:p>
+    <w:p>
+      <w:pPr>
+        <w:pStyle w:val="Heading2"/>
+      </w:pPr>
+      <w:r>
+        <w:t>NPMs I use daily</w:t>
+      </w:r>
+    </w:p>
+    <w:p>
+      <w:pPr>
+        <w:pStyle w:val="Heading3"/>
+      </w:pPr>
+      <w:r>
+        <w:t>Forever</w:t>
+      </w:r>
+    </w:p>
+    <w:p>
+      <w:pPr>
+        <w:pStyle w:val="Heading3"/>
+      </w:pPr>
+      <w:proofErr w:type="spellStart"/>
+      <w:r>
+        <w:t>Async</w:t>
+      </w:r>
+      <w:proofErr w:type="spellEnd"/>
+    </w:p>
+    <w:p>
+      <w:pPr>
+        <w:pStyle w:val="Heading3"/>
+      </w:pPr>
+      <w:r>
+        <w:t>Optimist</w:t>
+      </w:r>
+    </w:p>
+    <w:p>
+      <w:pPr>
+        <w:pStyle w:val="Heading3"/>
+      </w:pPr>
+      <w:r>
+        <w:t>Q</w:t>
+      </w:r>
+    </w:p>
+    <w:p>
+      <w:pPr>
+        <w:pStyle w:val="Heading3"/>
+      </w:pPr>
+      <w:proofErr w:type="spellStart"/>
+      <w:proofErr w:type="gramStart"/>
+      <w:r>
+        <w:t>browserify</w:t>
+      </w:r>
+      <w:proofErr w:type="spellEnd"/>
+      <w:proofErr w:type="gramEnd"/>
+    </w:p>
+    <w:p>
+      <w:pPr>
+        <w:pStyle w:val="Heading3"/>
+      </w:pPr>
+      <w:proofErr w:type="spellStart"/>
+      <w:proofErr w:type="gramStart"/>
+      <w:r>
+        <w:t>uglify</w:t>
+      </w:r>
+      <w:proofErr w:type="spellEnd"/>
+      <w:proofErr w:type="gramEnd"/>
+    </w:p>
+    <w:p>
+      <w:pPr>
+        <w:pStyle w:val="Heading3"/>
+      </w:pPr>
+      <w:proofErr w:type="spellStart"/>
+      <w:proofErr w:type="gramStart"/>
+      <w:r>
+        <w:t>jshint</w:t>
+      </w:r>
+      <w:proofErr w:type="spellEnd"/>
+      <w:proofErr w:type="gramEnd"/>
+    </w:p>
+    <w:p>
+      <w:pPr>
+        <w:pStyle w:val="Heading3"/>
+      </w:pPr>
+      <w:r>
+        <w:t>Jade</w:t>
+      </w:r>
+    </w:p>
+    <w:p>
+      <w:pPr>
+        <w:pStyle w:val="Heading3"/>
+      </w:pPr>
+      <w:r>
+        <w:t>Connect</w:t>
+      </w:r>
+    </w:p>
+    <w:p>
+      <w:pPr>
+        <w:pStyle w:val="Heading3"/>
+      </w:pPr>
+      <w:r>
+        <w:t>Moment</w:t>
+      </w:r>
+    </w:p>
+    <w:p>
+      <w:pPr>
+        <w:pStyle w:val="Heading2"/>
+      </w:pPr>
+      <w:r>
+        <w:t>Docs and Tutorials</w:t>
+      </w:r>
+    </w:p>
+    <w:p>
+      <w:pPr>
+        <w:pStyle w:val="Heading3"/>
+      </w:pPr>
+      <w:r>
+        <w:t>http://nodeschool.io/#learn-you-node</w:t>
+      </w:r>
+    </w:p>
+    <w:p>
+      <w:pPr>
+        <w:pStyle w:val="Heading3"/>
+      </w:pPr>
+      <w:hyperlink r:id="rId7" w:history="1">
+        <w:r>
+          <w:rPr>
+            <w:rStyle w:val="Hyperlink"/>
+          </w:rPr>
+          <w:t>http://node.codeschool.com/</w:t>
+        </w:r>
+      </w:hyperlink>
+    </w:p>
+    <w:p>
+      <w:pPr>
+        <w:pStyle w:val="Heading3"/>
+      </w:pPr>
+      <w:hyperlink r:id="rId8" w:history="1">
+        <w:r>
+          <w:rPr>
+            <w:rStyle w:val="Hyperlink"/>
+          </w:rPr>
+          <w:t>http://nodejs.org/</w:t>
+        </w:r>
+      </w:hyperlink>
+    </w:p>
+    <w:p>
+      <w:pPr>
+        <w:pStyle w:val="Heading3"/>
+      </w:pPr>
+      <w:r>
+        <w:t>https://github.com/joyent/node/wiki</w:t>
+      </w:r>
+    </w:p>
+    <w:p>
+      <w:pPr>
+        <w:pStyle w:val="Heading1"/>
+      </w:pPr>
+      <w:r>
+        <w:t>Questions</w:t>
       </w:r>
       <w:bookmarkStart w:id="0" w:name="_GoBack"/>
       <w:bookmarkEnd w:id="0"/>
-    </w:p>
-    <w:p>
-      <w:pPr>
-        <w:pStyle w:val="Heading1"/>
-      </w:pPr>
-      <w:r>
-        <w:t>Questions</w:t>
-      </w:r>
     </w:p>
     <w:sectPr>
       <w:pgSz w:w="12240" w:h="15840"/>
